--- a/דרישות_פונקציונליות_ולא_פונק[1] (2).docx
+++ b/דרישות_פונקציונליות_ולא_פונק[1] (2).docx
@@ -75,7 +75,20 @@
         <w:rPr>
           <w:rtl/>
         </w:rPr>
-        <w:t>מערכת מסייעת בהרכבת פאזלים באמצעות טכנולוגיות בינה מלאכותית וזיהוי תמונה. המערכת תנתח תמונות של חלקי הפאזל ושל התמונה הסופית כדי לספק פתרונות מהירים ומדויקים לארגון והרכבת הפאזל. בכך, היא משדרגת את חוויית המשתמש עבור חובבי פאזלים, בין אם מדובר במתחילים או במנוסים</w:t>
+        <w:t>מערכת מסייעת בהרכבת פאזלים באמצעות טכנולוגיות בינה מלאכותית וזיהוי תמונה. המערכת תנתח תמונות של חלקי הפאזל ושל התמונה ה</w:t>
+      </w:r>
+      <w:r>
+        <w:rPr>
+          <w:rFonts w:hint="cs"/>
+          <w:rtl/>
+        </w:rPr>
+        <w:t>שלמה</w:t>
+      </w:r>
+      <w:r>
+        <w:rPr>
+          <w:rtl/>
+        </w:rPr>
+        <w:t xml:space="preserve"> כדי לספק פתרונות מהירים ומדויקים לארגון והרכבת הפאזל. בכך, היא משדרגת את חוויית המשתמש עבור חובבי פאזלים, בין אם מדובר במתחילים או במנוסים</w:t>
       </w:r>
       <w:r>
         <w:t>.</w:t>
@@ -214,9 +227,6 @@
       </w:r>
       <w:r>
         <w:t>.</w:t>
-      </w:r>
-      <w:r>
-        <w:t>XXXX</w:t>
       </w:r>
     </w:p>
     <w:p>
@@ -478,13 +488,8 @@
               </w:rPr>
             </w:pPr>
             <w:r>
-              <w:t>TensorFlow/</w:t>
+              <w:t>TensorFlow/PyTorch</w:t>
             </w:r>
-            <w:proofErr w:type="spellStart"/>
-            <w:r>
-              <w:t>PyTorch</w:t>
-            </w:r>
-            <w:proofErr w:type="spellEnd"/>
           </w:p>
         </w:tc>
       </w:tr>
@@ -626,13 +631,8 @@
                 <w:rtl/>
               </w:rPr>
             </w:pPr>
-            <w:proofErr w:type="spellStart"/>
             <w:r>
-              <w:t>Streamlit</w:t>
-            </w:r>
-            <w:proofErr w:type="spellEnd"/>
-            <w:r>
-              <w:t>/Flask</w:t>
+              <w:t>Streamlit/Flask</w:t>
             </w:r>
           </w:p>
         </w:tc>
@@ -1389,15 +1389,7 @@
         <w:t>או</w:t>
       </w:r>
       <w:r>
-        <w:t xml:space="preserve"> </w:t>
-      </w:r>
-      <w:proofErr w:type="spellStart"/>
-      <w:r>
-        <w:t>PyTorch</w:t>
-      </w:r>
-      <w:proofErr w:type="spellEnd"/>
-      <w:r>
-        <w:t xml:space="preserve"> </w:t>
+        <w:t xml:space="preserve"> PyTorch </w:t>
       </w:r>
       <w:r>
         <w:rPr>
@@ -1505,10 +1497,6 @@
     <w:p>
       <w:pPr>
         <w:ind w:left="360"/>
-        <w:rPr>
-          <w:b/>
-          <w:bCs/>
-        </w:rPr>
       </w:pPr>
       <w:r>
         <w:rPr>
@@ -1539,552 +1527,33 @@
           <w:bCs/>
           <w:rtl/>
         </w:rPr>
-        <w:t>הרכבת הפאזל</w:t>
-      </w:r>
-    </w:p>
-    <w:p>
-      <w:pPr>
-        <w:ind w:left="360"/>
-      </w:pPr>
-      <w:r>
-        <w:rPr>
-          <w:rFonts w:cs="Arial" w:hint="cs"/>
-          <w:rtl/>
-        </w:rPr>
-        <w:t>ניתן</w:t>
-      </w:r>
-      <w:r>
-        <w:rPr>
-          <w:rFonts w:cs="Arial"/>
-          <w:rtl/>
-        </w:rPr>
-        <w:t xml:space="preserve"> </w:t>
-      </w:r>
-      <w:r>
-        <w:rPr>
-          <w:rFonts w:cs="Arial" w:hint="cs"/>
-          <w:rtl/>
-        </w:rPr>
-        <w:t>לראות</w:t>
-      </w:r>
-      <w:r>
-        <w:rPr>
-          <w:rFonts w:cs="Arial"/>
-          <w:rtl/>
-        </w:rPr>
-        <w:t xml:space="preserve"> </w:t>
-      </w:r>
-      <w:r>
-        <w:rPr>
-          <w:rFonts w:cs="Arial" w:hint="cs"/>
-          <w:rtl/>
-        </w:rPr>
-        <w:t>בפאזל</w:t>
-      </w:r>
-      <w:r>
-        <w:rPr>
-          <w:rFonts w:cs="Arial"/>
-          <w:rtl/>
-        </w:rPr>
-        <w:t xml:space="preserve"> </w:t>
-      </w:r>
-      <w:r>
-        <w:rPr>
-          <w:rFonts w:cs="Arial" w:hint="cs"/>
-          <w:rtl/>
-        </w:rPr>
-        <w:t>בעיה</w:t>
-      </w:r>
-      <w:r>
-        <w:rPr>
-          <w:rFonts w:cs="Arial"/>
-          <w:rtl/>
-        </w:rPr>
-        <w:t xml:space="preserve"> </w:t>
-      </w:r>
-      <w:r>
-        <w:rPr>
-          <w:rFonts w:cs="Arial" w:hint="cs"/>
-          <w:rtl/>
-        </w:rPr>
-        <w:t>ארגונית</w:t>
-      </w:r>
-      <w:r>
-        <w:rPr>
-          <w:rFonts w:cs="Arial"/>
-          <w:rtl/>
-        </w:rPr>
-        <w:t xml:space="preserve"> </w:t>
-      </w:r>
-      <w:r>
-        <w:rPr>
-          <w:rFonts w:cs="Arial" w:hint="cs"/>
-          <w:rtl/>
-        </w:rPr>
-        <w:t>שבה</w:t>
-      </w:r>
-      <w:r>
-        <w:rPr>
-          <w:rFonts w:cs="Arial"/>
-          <w:rtl/>
-        </w:rPr>
-        <w:t xml:space="preserve"> </w:t>
-      </w:r>
-      <w:r>
-        <w:rPr>
-          <w:rFonts w:cs="Arial" w:hint="cs"/>
-          <w:rtl/>
-        </w:rPr>
-        <w:t>כל</w:t>
-      </w:r>
-      <w:r>
-        <w:rPr>
-          <w:rFonts w:cs="Arial"/>
-          <w:rtl/>
-        </w:rPr>
-        <w:t xml:space="preserve"> </w:t>
-      </w:r>
-      <w:r>
-        <w:rPr>
-          <w:rFonts w:cs="Arial" w:hint="cs"/>
-          <w:rtl/>
-        </w:rPr>
-        <w:t>פיסה</w:t>
-      </w:r>
-      <w:r>
-        <w:rPr>
-          <w:rFonts w:cs="Arial"/>
-          <w:rtl/>
-        </w:rPr>
-        <w:t xml:space="preserve"> </w:t>
-      </w:r>
-      <w:r>
-        <w:rPr>
-          <w:rFonts w:cs="Arial" w:hint="cs"/>
-          <w:rtl/>
-        </w:rPr>
-        <w:t>חייבת</w:t>
-      </w:r>
-      <w:r>
-        <w:rPr>
-          <w:rFonts w:cs="Arial"/>
-          <w:rtl/>
-        </w:rPr>
-        <w:t xml:space="preserve"> </w:t>
-      </w:r>
-      <w:r>
-        <w:rPr>
-          <w:rFonts w:cs="Arial" w:hint="cs"/>
-          <w:rtl/>
-        </w:rPr>
-        <w:t>להיות</w:t>
-      </w:r>
-      <w:r>
-        <w:rPr>
-          <w:rFonts w:cs="Arial"/>
-          <w:rtl/>
-        </w:rPr>
-        <w:t xml:space="preserve"> </w:t>
-      </w:r>
-      <w:r>
-        <w:rPr>
-          <w:rFonts w:cs="Arial" w:hint="cs"/>
-          <w:rtl/>
-        </w:rPr>
-        <w:t>ממוקמת</w:t>
-      </w:r>
-      <w:r>
-        <w:rPr>
-          <w:rFonts w:cs="Arial"/>
-          <w:rtl/>
-        </w:rPr>
-        <w:t xml:space="preserve"> </w:t>
-      </w:r>
-      <w:r>
-        <w:rPr>
-          <w:rFonts w:cs="Arial" w:hint="cs"/>
-          <w:rtl/>
-        </w:rPr>
-        <w:t>בצורה</w:t>
-      </w:r>
-      <w:r>
-        <w:rPr>
-          <w:rFonts w:cs="Arial"/>
-          <w:rtl/>
-        </w:rPr>
-        <w:t xml:space="preserve"> </w:t>
-      </w:r>
-      <w:r>
-        <w:rPr>
-          <w:rFonts w:cs="Arial" w:hint="cs"/>
-          <w:rtl/>
-        </w:rPr>
-        <w:t>נכונה</w:t>
-      </w:r>
-      <w:r>
-        <w:rPr>
-          <w:rFonts w:cs="Arial"/>
-          <w:rtl/>
-        </w:rPr>
-        <w:t xml:space="preserve"> </w:t>
-      </w:r>
-      <w:r>
-        <w:rPr>
-          <w:rFonts w:cs="Arial" w:hint="cs"/>
-          <w:rtl/>
-        </w:rPr>
-        <w:t>על</w:t>
-      </w:r>
-      <w:r>
-        <w:rPr>
-          <w:rFonts w:cs="Arial"/>
-          <w:rtl/>
-        </w:rPr>
-        <w:t xml:space="preserve"> </w:t>
-      </w:r>
-      <w:r>
-        <w:rPr>
-          <w:rFonts w:cs="Arial" w:hint="cs"/>
-          <w:rtl/>
-        </w:rPr>
-        <w:t>פי</w:t>
-      </w:r>
-      <w:r>
-        <w:rPr>
-          <w:rFonts w:cs="Arial"/>
-          <w:rtl/>
-        </w:rPr>
-        <w:t xml:space="preserve"> </w:t>
-      </w:r>
-      <w:r>
-        <w:rPr>
-          <w:rFonts w:cs="Arial" w:hint="cs"/>
-          <w:rtl/>
-        </w:rPr>
-        <w:t>יחסיה</w:t>
-      </w:r>
-      <w:r>
-        <w:rPr>
-          <w:rFonts w:cs="Arial"/>
-          <w:rtl/>
-        </w:rPr>
-        <w:t xml:space="preserve"> </w:t>
-      </w:r>
-      <w:r>
-        <w:rPr>
-          <w:rFonts w:cs="Arial" w:hint="cs"/>
-          <w:rtl/>
-        </w:rPr>
-        <w:t>עם</w:t>
-      </w:r>
-      <w:r>
-        <w:rPr>
-          <w:rFonts w:cs="Arial"/>
-          <w:rtl/>
-        </w:rPr>
-        <w:t xml:space="preserve"> </w:t>
-      </w:r>
-      <w:r>
-        <w:rPr>
-          <w:rFonts w:cs="Arial" w:hint="cs"/>
-          <w:rtl/>
-        </w:rPr>
-        <w:t>אחרים</w:t>
-      </w:r>
-      <w:r>
-        <w:rPr>
-          <w:rFonts w:cs="Arial"/>
-          <w:rtl/>
-        </w:rPr>
-        <w:t xml:space="preserve">. </w:t>
-      </w:r>
-      <w:r>
-        <w:rPr>
-          <w:rFonts w:cs="Arial" w:hint="cs"/>
-          <w:rtl/>
-        </w:rPr>
-        <w:t>אלגוריתמי</w:t>
-      </w:r>
-      <w:r>
-        <w:rPr>
-          <w:rFonts w:cs="Arial"/>
-          <w:rtl/>
-        </w:rPr>
-        <w:t xml:space="preserve"> </w:t>
-      </w:r>
-      <w:r>
-        <w:rPr>
-          <w:rFonts w:cs="Arial" w:hint="cs"/>
-          <w:rtl/>
-        </w:rPr>
-        <w:t>גרף</w:t>
-      </w:r>
-      <w:r>
-        <w:rPr>
-          <w:rFonts w:cs="Arial"/>
-          <w:rtl/>
-        </w:rPr>
-        <w:t xml:space="preserve"> </w:t>
-      </w:r>
-      <w:r>
-        <w:rPr>
-          <w:rFonts w:cs="Arial" w:hint="cs"/>
-          <w:rtl/>
-        </w:rPr>
-        <w:t>מאפשרים</w:t>
-      </w:r>
-      <w:r>
-        <w:rPr>
-          <w:rFonts w:cs="Arial"/>
-          <w:rtl/>
-        </w:rPr>
-        <w:t xml:space="preserve"> </w:t>
-      </w:r>
-      <w:proofErr w:type="spellStart"/>
-      <w:r>
-        <w:rPr>
-          <w:rFonts w:cs="Arial" w:hint="cs"/>
-          <w:rtl/>
-        </w:rPr>
-        <w:t>למדל</w:t>
-      </w:r>
-      <w:proofErr w:type="spellEnd"/>
-      <w:r>
-        <w:rPr>
-          <w:rFonts w:cs="Arial"/>
-          <w:rtl/>
-        </w:rPr>
-        <w:t xml:space="preserve"> </w:t>
-      </w:r>
-      <w:r>
-        <w:rPr>
-          <w:rFonts w:cs="Arial" w:hint="cs"/>
-          <w:rtl/>
-        </w:rPr>
-        <w:t>את</w:t>
-      </w:r>
-      <w:r>
-        <w:rPr>
-          <w:rFonts w:cs="Arial"/>
-          <w:rtl/>
-        </w:rPr>
-        <w:t xml:space="preserve"> </w:t>
-      </w:r>
-      <w:r>
-        <w:rPr>
-          <w:rFonts w:cs="Arial" w:hint="cs"/>
-          <w:rtl/>
-        </w:rPr>
-        <w:t>הקשרים</w:t>
-      </w:r>
-      <w:r>
-        <w:rPr>
-          <w:rFonts w:cs="Arial"/>
-          <w:rtl/>
-        </w:rPr>
-        <w:t xml:space="preserve"> </w:t>
-      </w:r>
-      <w:r>
-        <w:rPr>
-          <w:rFonts w:cs="Arial" w:hint="cs"/>
-          <w:rtl/>
-        </w:rPr>
-        <w:t>הללו</w:t>
-      </w:r>
-      <w:r>
-        <w:rPr>
-          <w:rFonts w:cs="Arial"/>
-          <w:rtl/>
-        </w:rPr>
-        <w:t xml:space="preserve"> </w:t>
-      </w:r>
-      <w:r>
-        <w:rPr>
-          <w:rFonts w:cs="Arial" w:hint="cs"/>
-          <w:rtl/>
-        </w:rPr>
-        <w:t>ולמצוא</w:t>
-      </w:r>
-      <w:r>
-        <w:rPr>
-          <w:rFonts w:cs="Arial"/>
-          <w:rtl/>
-        </w:rPr>
-        <w:t xml:space="preserve"> </w:t>
-      </w:r>
-      <w:r>
-        <w:rPr>
-          <w:rFonts w:cs="Arial" w:hint="cs"/>
-          <w:rtl/>
-        </w:rPr>
-        <w:t>את</w:t>
-      </w:r>
-      <w:r>
-        <w:rPr>
-          <w:rFonts w:cs="Arial"/>
-          <w:rtl/>
-        </w:rPr>
-        <w:t xml:space="preserve"> </w:t>
-      </w:r>
-      <w:r>
-        <w:rPr>
-          <w:rFonts w:cs="Arial" w:hint="cs"/>
-          <w:rtl/>
-        </w:rPr>
-        <w:t>הדרך</w:t>
-      </w:r>
-      <w:r>
-        <w:rPr>
-          <w:rFonts w:cs="Arial"/>
-          <w:rtl/>
-        </w:rPr>
-        <w:t xml:space="preserve"> </w:t>
-      </w:r>
-      <w:r>
-        <w:rPr>
-          <w:rFonts w:cs="Arial" w:hint="cs"/>
-          <w:rtl/>
-        </w:rPr>
-        <w:t>הטובה</w:t>
-      </w:r>
-      <w:r>
-        <w:rPr>
-          <w:rFonts w:cs="Arial"/>
-          <w:rtl/>
-        </w:rPr>
-        <w:t xml:space="preserve"> </w:t>
-      </w:r>
-      <w:r>
-        <w:rPr>
-          <w:rFonts w:cs="Arial" w:hint="cs"/>
-          <w:rtl/>
-        </w:rPr>
-        <w:t>ביותר</w:t>
-      </w:r>
-      <w:r>
-        <w:rPr>
-          <w:rFonts w:cs="Arial"/>
-          <w:rtl/>
-        </w:rPr>
-        <w:t xml:space="preserve"> </w:t>
-      </w:r>
-      <w:r>
-        <w:rPr>
-          <w:rFonts w:cs="Arial" w:hint="cs"/>
-          <w:rtl/>
-        </w:rPr>
-        <w:t>לחבר</w:t>
-      </w:r>
-      <w:r>
-        <w:rPr>
-          <w:rFonts w:cs="Arial"/>
-          <w:rtl/>
-        </w:rPr>
-        <w:t xml:space="preserve"> </w:t>
-      </w:r>
-      <w:r>
-        <w:rPr>
-          <w:rFonts w:cs="Arial" w:hint="cs"/>
-          <w:rtl/>
-        </w:rPr>
-        <w:t>אותם</w:t>
-      </w:r>
-      <w:r>
-        <w:rPr>
-          <w:rFonts w:cs="Arial"/>
-          <w:rtl/>
-        </w:rPr>
-        <w:t xml:space="preserve"> </w:t>
-      </w:r>
-      <w:r>
-        <w:rPr>
-          <w:rFonts w:cs="Arial" w:hint="cs"/>
-          <w:rtl/>
-        </w:rPr>
-        <w:t>על</w:t>
-      </w:r>
-      <w:r>
-        <w:rPr>
-          <w:rFonts w:cs="Arial"/>
-          <w:rtl/>
-        </w:rPr>
-        <w:t xml:space="preserve"> </w:t>
-      </w:r>
-      <w:r>
-        <w:rPr>
-          <w:rFonts w:cs="Arial" w:hint="cs"/>
-          <w:rtl/>
-        </w:rPr>
-        <w:t>מנת</w:t>
-      </w:r>
-      <w:r>
-        <w:rPr>
-          <w:rFonts w:cs="Arial"/>
-          <w:rtl/>
-        </w:rPr>
-        <w:t xml:space="preserve"> </w:t>
-      </w:r>
-      <w:r>
-        <w:rPr>
-          <w:rFonts w:cs="Arial" w:hint="cs"/>
-          <w:rtl/>
-        </w:rPr>
-        <w:t>למטב</w:t>
-      </w:r>
-      <w:r>
-        <w:rPr>
-          <w:rFonts w:cs="Arial"/>
-          <w:rtl/>
-        </w:rPr>
-        <w:t xml:space="preserve"> </w:t>
-      </w:r>
-      <w:r>
-        <w:rPr>
-          <w:rFonts w:cs="Arial" w:hint="cs"/>
-          <w:rtl/>
-        </w:rPr>
-        <w:t>את</w:t>
-      </w:r>
-      <w:r>
-        <w:rPr>
-          <w:rFonts w:cs="Arial"/>
-          <w:rtl/>
-        </w:rPr>
-        <w:t xml:space="preserve"> </w:t>
-      </w:r>
-      <w:r>
-        <w:rPr>
-          <w:rFonts w:cs="Arial" w:hint="cs"/>
-          <w:rtl/>
-        </w:rPr>
-        <w:t>הביצועים</w:t>
-      </w:r>
-      <w:r>
-        <w:rPr>
-          <w:rFonts w:cs="Arial"/>
-          <w:rtl/>
-        </w:rPr>
-        <w:t xml:space="preserve">, </w:t>
-      </w:r>
-      <w:r>
-        <w:rPr>
-          <w:rFonts w:cs="Arial" w:hint="cs"/>
-          <w:rtl/>
-        </w:rPr>
-        <w:t>הדיוק</w:t>
-      </w:r>
-      <w:r>
-        <w:rPr>
-          <w:rFonts w:cs="Arial"/>
-        </w:rPr>
-        <w:t>.</w:t>
-      </w:r>
-      <w:r>
-        <w:rPr>
-          <w:rFonts w:cs="Arial" w:hint="cs"/>
-          <w:rtl/>
-        </w:rPr>
-        <w:t>באפן הבא:</w:t>
+        <w:t>ניתוח צבעים</w:t>
+      </w:r>
+    </w:p>
+    <w:p>
+      <w:pPr>
+        <w:numPr>
+          <w:ilvl w:val="1"/>
+          <w:numId w:val="29"/>
+        </w:numPr>
+      </w:pPr>
+      <w:r>
+        <w:rPr>
+          <w:rtl/>
+        </w:rPr>
+        <w:t>שימוש באשכולות</w:t>
+      </w:r>
+      <w:r>
+        <w:t xml:space="preserve"> K-Means </w:t>
+      </w:r>
+      <w:r>
+        <w:rPr>
+          <w:rtl/>
+        </w:rPr>
+        <w:t>כדי</w:t>
+      </w:r>
+      <w:r>
+        <w:t>:</w:t>
       </w:r>
     </w:p>
     <w:p>
@@ -2096,27 +1565,23 @@
       </w:pPr>
       <w:r>
         <w:rPr>
-          <w:rtl/>
-        </w:rPr>
-        <w:t>אלגוריתם</w:t>
-      </w:r>
-      <w:r>
-        <w:t xml:space="preserve"> A* </w:t>
-      </w:r>
-      <w:r>
-        <w:rPr>
-          <w:rtl/>
-        </w:rPr>
-        <w:t>או</w:t>
-      </w:r>
-      <w:r>
-        <w:t xml:space="preserve"> Dijkstra </w:t>
-      </w:r>
-      <w:r>
-        <w:rPr>
-          <w:rtl/>
-        </w:rPr>
-        <w:t xml:space="preserve"> לאופטימיזציה של מיקום החלקים</w:t>
+          <w:rFonts w:hint="cs"/>
+          <w:rtl/>
+        </w:rPr>
+        <w:t>המערכת ת</w:t>
+      </w:r>
+      <w:r>
+        <w:rPr>
+          <w:rtl/>
+        </w:rPr>
+        <w:t>וציא צבעים דומיננטיים מחלק</w:t>
+      </w:r>
+      <w:r>
+        <w:rPr>
+          <w:rFonts w:hint="cs"/>
+          <w:rtl/>
+        </w:rPr>
+        <w:t>י הפאזל מהתמונה, ואז בוחרת בהתאם לאיזה קבוצת של הצבעים היא שייכת</w:t>
       </w:r>
       <w:r>
         <w:t>.</w:t>
@@ -2131,17 +1596,29 @@
       </w:pPr>
       <w:r>
         <w:rPr>
-          <w:rtl/>
-        </w:rPr>
-        <w:t>קשרים משוקללים בהתבסס על דמיון בשוליים והתאמת צבע</w:t>
+          <w:rFonts w:hint="cs"/>
+          <w:rtl/>
+        </w:rPr>
+        <w:t>המערכת ת</w:t>
+      </w:r>
+      <w:r>
+        <w:rPr>
+          <w:rtl/>
+        </w:rPr>
+        <w:t>תאים צבעים אלו לאזורים בתמונה השלמה לצורך דיוק נוסף</w:t>
       </w:r>
       <w:r>
         <w:t>.</w:t>
       </w:r>
     </w:p>
+    <w:p/>
     <w:p>
       <w:pPr>
         <w:ind w:left="360"/>
+        <w:rPr>
+          <w:b/>
+          <w:bCs/>
+        </w:rPr>
       </w:pPr>
       <w:r>
         <w:rPr>
@@ -2172,7 +1649,638 @@
           <w:bCs/>
           <w:rtl/>
         </w:rPr>
-        <w:t>ניתוח צבעים</w:t>
+        <w:t>הרכבת הפאזל</w:t>
+      </w:r>
+    </w:p>
+    <w:p>
+      <w:pPr>
+        <w:ind w:left="360"/>
+      </w:pPr>
+      <w:r>
+        <w:rPr>
+          <w:rFonts w:cs="Arial" w:hint="cs"/>
+          <w:rtl/>
+        </w:rPr>
+        <w:t>ניתן</w:t>
+      </w:r>
+      <w:r>
+        <w:rPr>
+          <w:rFonts w:cs="Arial"/>
+          <w:rtl/>
+        </w:rPr>
+        <w:t xml:space="preserve"> </w:t>
+      </w:r>
+      <w:r>
+        <w:rPr>
+          <w:rFonts w:cs="Arial" w:hint="cs"/>
+          <w:rtl/>
+        </w:rPr>
+        <w:t>לראות</w:t>
+      </w:r>
+      <w:r>
+        <w:rPr>
+          <w:rFonts w:cs="Arial"/>
+          <w:rtl/>
+        </w:rPr>
+        <w:t xml:space="preserve"> </w:t>
+      </w:r>
+      <w:r>
+        <w:rPr>
+          <w:rFonts w:cs="Arial" w:hint="cs"/>
+          <w:rtl/>
+        </w:rPr>
+        <w:t>בפאזל</w:t>
+      </w:r>
+      <w:r>
+        <w:rPr>
+          <w:rFonts w:cs="Arial"/>
+          <w:rtl/>
+        </w:rPr>
+        <w:t xml:space="preserve"> </w:t>
+      </w:r>
+      <w:r>
+        <w:rPr>
+          <w:rFonts w:cs="Arial" w:hint="cs"/>
+          <w:rtl/>
+        </w:rPr>
+        <w:t>בעיה</w:t>
+      </w:r>
+      <w:r>
+        <w:rPr>
+          <w:rFonts w:cs="Arial"/>
+          <w:rtl/>
+        </w:rPr>
+        <w:t xml:space="preserve"> </w:t>
+      </w:r>
+      <w:r>
+        <w:rPr>
+          <w:rFonts w:cs="Arial" w:hint="cs"/>
+          <w:rtl/>
+        </w:rPr>
+        <w:t>ארגונית</w:t>
+      </w:r>
+      <w:r>
+        <w:rPr>
+          <w:rFonts w:cs="Arial"/>
+          <w:rtl/>
+        </w:rPr>
+        <w:t xml:space="preserve"> </w:t>
+      </w:r>
+      <w:r>
+        <w:rPr>
+          <w:rFonts w:cs="Arial" w:hint="cs"/>
+          <w:rtl/>
+        </w:rPr>
+        <w:t>שבה</w:t>
+      </w:r>
+      <w:r>
+        <w:rPr>
+          <w:rFonts w:cs="Arial"/>
+          <w:rtl/>
+        </w:rPr>
+        <w:t xml:space="preserve"> </w:t>
+      </w:r>
+      <w:r>
+        <w:rPr>
+          <w:rFonts w:cs="Arial" w:hint="cs"/>
+          <w:rtl/>
+        </w:rPr>
+        <w:t>כל</w:t>
+      </w:r>
+      <w:r>
+        <w:rPr>
+          <w:rFonts w:cs="Arial"/>
+          <w:rtl/>
+        </w:rPr>
+        <w:t xml:space="preserve"> </w:t>
+      </w:r>
+      <w:r>
+        <w:rPr>
+          <w:rFonts w:cs="Arial" w:hint="cs"/>
+          <w:rtl/>
+        </w:rPr>
+        <w:t>פיסה</w:t>
+      </w:r>
+      <w:r>
+        <w:rPr>
+          <w:rFonts w:cs="Arial"/>
+          <w:rtl/>
+        </w:rPr>
+        <w:t xml:space="preserve"> </w:t>
+      </w:r>
+      <w:r>
+        <w:rPr>
+          <w:rFonts w:cs="Arial" w:hint="cs"/>
+          <w:rtl/>
+        </w:rPr>
+        <w:t>חייבת</w:t>
+      </w:r>
+      <w:r>
+        <w:rPr>
+          <w:rFonts w:cs="Arial"/>
+          <w:rtl/>
+        </w:rPr>
+        <w:t xml:space="preserve"> </w:t>
+      </w:r>
+      <w:r>
+        <w:rPr>
+          <w:rFonts w:cs="Arial" w:hint="cs"/>
+          <w:rtl/>
+        </w:rPr>
+        <w:t>להיות</w:t>
+      </w:r>
+      <w:r>
+        <w:rPr>
+          <w:rFonts w:cs="Arial"/>
+          <w:rtl/>
+        </w:rPr>
+        <w:t xml:space="preserve"> </w:t>
+      </w:r>
+      <w:r>
+        <w:rPr>
+          <w:rFonts w:cs="Arial" w:hint="cs"/>
+          <w:rtl/>
+        </w:rPr>
+        <w:t>ממוקמת</w:t>
+      </w:r>
+      <w:r>
+        <w:rPr>
+          <w:rFonts w:cs="Arial"/>
+          <w:rtl/>
+        </w:rPr>
+        <w:t xml:space="preserve"> </w:t>
+      </w:r>
+      <w:r>
+        <w:rPr>
+          <w:rFonts w:cs="Arial" w:hint="cs"/>
+          <w:rtl/>
+        </w:rPr>
+        <w:t>בצורה</w:t>
+      </w:r>
+      <w:r>
+        <w:rPr>
+          <w:rFonts w:cs="Arial"/>
+          <w:rtl/>
+        </w:rPr>
+        <w:t xml:space="preserve"> </w:t>
+      </w:r>
+      <w:r>
+        <w:rPr>
+          <w:rFonts w:cs="Arial" w:hint="cs"/>
+          <w:rtl/>
+        </w:rPr>
+        <w:t>נכונה</w:t>
+      </w:r>
+      <w:r>
+        <w:rPr>
+          <w:rFonts w:cs="Arial"/>
+          <w:rtl/>
+        </w:rPr>
+        <w:t xml:space="preserve"> </w:t>
+      </w:r>
+      <w:r>
+        <w:rPr>
+          <w:rFonts w:cs="Arial" w:hint="cs"/>
+          <w:rtl/>
+        </w:rPr>
+        <w:t>על</w:t>
+      </w:r>
+      <w:r>
+        <w:rPr>
+          <w:rFonts w:cs="Arial"/>
+          <w:rtl/>
+        </w:rPr>
+        <w:t xml:space="preserve"> </w:t>
+      </w:r>
+      <w:r>
+        <w:rPr>
+          <w:rFonts w:cs="Arial" w:hint="cs"/>
+          <w:rtl/>
+        </w:rPr>
+        <w:t>פי</w:t>
+      </w:r>
+      <w:r>
+        <w:rPr>
+          <w:rFonts w:cs="Arial"/>
+          <w:rtl/>
+        </w:rPr>
+        <w:t xml:space="preserve"> </w:t>
+      </w:r>
+      <w:r>
+        <w:rPr>
+          <w:rFonts w:cs="Arial" w:hint="cs"/>
+          <w:rtl/>
+        </w:rPr>
+        <w:t>יחסיה</w:t>
+      </w:r>
+      <w:r>
+        <w:rPr>
+          <w:rFonts w:cs="Arial"/>
+          <w:rtl/>
+        </w:rPr>
+        <w:t xml:space="preserve"> </w:t>
+      </w:r>
+      <w:r>
+        <w:rPr>
+          <w:rFonts w:cs="Arial" w:hint="cs"/>
+          <w:rtl/>
+        </w:rPr>
+        <w:t>עם</w:t>
+      </w:r>
+      <w:r>
+        <w:rPr>
+          <w:rFonts w:cs="Arial"/>
+          <w:rtl/>
+        </w:rPr>
+        <w:t xml:space="preserve"> </w:t>
+      </w:r>
+      <w:r>
+        <w:rPr>
+          <w:rFonts w:cs="Arial" w:hint="cs"/>
+          <w:rtl/>
+        </w:rPr>
+        <w:t>אחרים</w:t>
+      </w:r>
+      <w:r>
+        <w:rPr>
+          <w:rFonts w:cs="Arial"/>
+          <w:rtl/>
+        </w:rPr>
+        <w:t xml:space="preserve">. </w:t>
+      </w:r>
+      <w:r>
+        <w:rPr>
+          <w:rFonts w:cs="Arial" w:hint="cs"/>
+          <w:rtl/>
+        </w:rPr>
+        <w:t>אלגוריתמי</w:t>
+      </w:r>
+      <w:r>
+        <w:rPr>
+          <w:rFonts w:cs="Arial"/>
+          <w:rtl/>
+        </w:rPr>
+        <w:t xml:space="preserve"> </w:t>
+      </w:r>
+      <w:r>
+        <w:rPr>
+          <w:rFonts w:cs="Arial" w:hint="cs"/>
+          <w:rtl/>
+        </w:rPr>
+        <w:t>גרף</w:t>
+      </w:r>
+      <w:r>
+        <w:rPr>
+          <w:rFonts w:cs="Arial"/>
+          <w:rtl/>
+        </w:rPr>
+        <w:t xml:space="preserve"> </w:t>
+      </w:r>
+      <w:r>
+        <w:rPr>
+          <w:rFonts w:cs="Arial" w:hint="cs"/>
+          <w:rtl/>
+        </w:rPr>
+        <w:t>מאפשרים</w:t>
+      </w:r>
+      <w:r>
+        <w:rPr>
+          <w:rFonts w:cs="Arial"/>
+          <w:rtl/>
+        </w:rPr>
+        <w:t xml:space="preserve"> </w:t>
+      </w:r>
+      <w:r>
+        <w:rPr>
+          <w:rFonts w:cs="Arial" w:hint="cs"/>
+          <w:rtl/>
+        </w:rPr>
+        <w:t>למדל</w:t>
+      </w:r>
+      <w:r>
+        <w:rPr>
+          <w:rFonts w:cs="Arial"/>
+          <w:rtl/>
+        </w:rPr>
+        <w:t xml:space="preserve"> </w:t>
+      </w:r>
+      <w:r>
+        <w:rPr>
+          <w:rFonts w:cs="Arial" w:hint="cs"/>
+          <w:rtl/>
+        </w:rPr>
+        <w:t>את</w:t>
+      </w:r>
+      <w:r>
+        <w:rPr>
+          <w:rFonts w:cs="Arial"/>
+          <w:rtl/>
+        </w:rPr>
+        <w:t xml:space="preserve"> </w:t>
+      </w:r>
+      <w:r>
+        <w:rPr>
+          <w:rFonts w:cs="Arial" w:hint="cs"/>
+          <w:rtl/>
+        </w:rPr>
+        <w:t>הקשרים</w:t>
+      </w:r>
+      <w:r>
+        <w:rPr>
+          <w:rFonts w:cs="Arial"/>
+          <w:rtl/>
+        </w:rPr>
+        <w:t xml:space="preserve"> </w:t>
+      </w:r>
+      <w:r>
+        <w:rPr>
+          <w:rFonts w:cs="Arial" w:hint="cs"/>
+          <w:rtl/>
+        </w:rPr>
+        <w:t>הללו</w:t>
+      </w:r>
+      <w:r>
+        <w:rPr>
+          <w:rFonts w:cs="Arial"/>
+          <w:rtl/>
+        </w:rPr>
+        <w:t xml:space="preserve"> </w:t>
+      </w:r>
+      <w:r>
+        <w:rPr>
+          <w:rFonts w:cs="Arial" w:hint="cs"/>
+          <w:rtl/>
+        </w:rPr>
+        <w:t>ולמצוא</w:t>
+      </w:r>
+      <w:r>
+        <w:rPr>
+          <w:rFonts w:cs="Arial"/>
+          <w:rtl/>
+        </w:rPr>
+        <w:t xml:space="preserve"> </w:t>
+      </w:r>
+      <w:r>
+        <w:rPr>
+          <w:rFonts w:cs="Arial" w:hint="cs"/>
+          <w:rtl/>
+        </w:rPr>
+        <w:t>את</w:t>
+      </w:r>
+      <w:r>
+        <w:rPr>
+          <w:rFonts w:cs="Arial"/>
+          <w:rtl/>
+        </w:rPr>
+        <w:t xml:space="preserve"> </w:t>
+      </w:r>
+      <w:r>
+        <w:rPr>
+          <w:rFonts w:cs="Arial" w:hint="cs"/>
+          <w:rtl/>
+        </w:rPr>
+        <w:t>הדרך</w:t>
+      </w:r>
+      <w:r>
+        <w:rPr>
+          <w:rFonts w:cs="Arial"/>
+          <w:rtl/>
+        </w:rPr>
+        <w:t xml:space="preserve"> </w:t>
+      </w:r>
+      <w:r>
+        <w:rPr>
+          <w:rFonts w:cs="Arial" w:hint="cs"/>
+          <w:rtl/>
+        </w:rPr>
+        <w:t>הטובה</w:t>
+      </w:r>
+      <w:r>
+        <w:rPr>
+          <w:rFonts w:cs="Arial"/>
+          <w:rtl/>
+        </w:rPr>
+        <w:t xml:space="preserve"> </w:t>
+      </w:r>
+      <w:r>
+        <w:rPr>
+          <w:rFonts w:cs="Arial" w:hint="cs"/>
+          <w:rtl/>
+        </w:rPr>
+        <w:t>ביותר</w:t>
+      </w:r>
+      <w:r>
+        <w:rPr>
+          <w:rFonts w:cs="Arial"/>
+          <w:rtl/>
+        </w:rPr>
+        <w:t xml:space="preserve"> </w:t>
+      </w:r>
+      <w:r>
+        <w:rPr>
+          <w:rFonts w:cs="Arial" w:hint="cs"/>
+          <w:rtl/>
+        </w:rPr>
+        <w:t>לחבר</w:t>
+      </w:r>
+      <w:r>
+        <w:rPr>
+          <w:rFonts w:cs="Arial"/>
+          <w:rtl/>
+        </w:rPr>
+        <w:t xml:space="preserve"> </w:t>
+      </w:r>
+      <w:r>
+        <w:rPr>
+          <w:rFonts w:cs="Arial" w:hint="cs"/>
+          <w:rtl/>
+        </w:rPr>
+        <w:t>אותם</w:t>
+      </w:r>
+      <w:r>
+        <w:rPr>
+          <w:rFonts w:cs="Arial"/>
+          <w:rtl/>
+        </w:rPr>
+        <w:t xml:space="preserve"> </w:t>
+      </w:r>
+      <w:r>
+        <w:rPr>
+          <w:rFonts w:cs="Arial" w:hint="cs"/>
+          <w:rtl/>
+        </w:rPr>
+        <w:t>על</w:t>
+      </w:r>
+      <w:r>
+        <w:rPr>
+          <w:rFonts w:cs="Arial"/>
+          <w:rtl/>
+        </w:rPr>
+        <w:t xml:space="preserve"> </w:t>
+      </w:r>
+      <w:r>
+        <w:rPr>
+          <w:rFonts w:cs="Arial" w:hint="cs"/>
+          <w:rtl/>
+        </w:rPr>
+        <w:t>מנת</w:t>
+      </w:r>
+      <w:r>
+        <w:rPr>
+          <w:rFonts w:cs="Arial"/>
+          <w:rtl/>
+        </w:rPr>
+        <w:t xml:space="preserve"> </w:t>
+      </w:r>
+      <w:r>
+        <w:rPr>
+          <w:rFonts w:cs="Arial" w:hint="cs"/>
+          <w:rtl/>
+        </w:rPr>
+        <w:t>למטב</w:t>
+      </w:r>
+      <w:r>
+        <w:rPr>
+          <w:rFonts w:cs="Arial"/>
+          <w:rtl/>
+        </w:rPr>
+        <w:t xml:space="preserve"> </w:t>
+      </w:r>
+      <w:r>
+        <w:rPr>
+          <w:rFonts w:cs="Arial" w:hint="cs"/>
+          <w:rtl/>
+        </w:rPr>
+        <w:t>את</w:t>
+      </w:r>
+      <w:r>
+        <w:rPr>
+          <w:rFonts w:cs="Arial"/>
+          <w:rtl/>
+        </w:rPr>
+        <w:t xml:space="preserve"> </w:t>
+      </w:r>
+      <w:r>
+        <w:rPr>
+          <w:rFonts w:cs="Arial" w:hint="cs"/>
+          <w:rtl/>
+        </w:rPr>
+        <w:t>הביצועים</w:t>
+      </w:r>
+      <w:r>
+        <w:rPr>
+          <w:rFonts w:cs="Arial"/>
+          <w:rtl/>
+        </w:rPr>
+        <w:t xml:space="preserve">, </w:t>
+      </w:r>
+      <w:r>
+        <w:rPr>
+          <w:rFonts w:cs="Arial" w:hint="cs"/>
+          <w:rtl/>
+        </w:rPr>
+        <w:t>הדיוק</w:t>
+      </w:r>
+      <w:r>
+        <w:rPr>
+          <w:rFonts w:cs="Arial"/>
+        </w:rPr>
+        <w:t>.</w:t>
+      </w:r>
+      <w:r>
+        <w:rPr>
+          <w:rFonts w:cs="Arial" w:hint="cs"/>
+          <w:rtl/>
+        </w:rPr>
+        <w:t>באפן הבא:</w:t>
+      </w:r>
+    </w:p>
+    <w:p>
+      <w:pPr>
+        <w:numPr>
+          <w:ilvl w:val="2"/>
+          <w:numId w:val="29"/>
+        </w:numPr>
+      </w:pPr>
+      <w:r>
+        <w:rPr>
+          <w:rtl/>
+        </w:rPr>
+        <w:t>אלגוריתם</w:t>
+      </w:r>
+      <w:r>
+        <w:t xml:space="preserve"> A* </w:t>
+      </w:r>
+      <w:r>
+        <w:rPr>
+          <w:rtl/>
+        </w:rPr>
+        <w:t>או</w:t>
+      </w:r>
+      <w:r>
+        <w:t xml:space="preserve"> Dijkstra </w:t>
+      </w:r>
+      <w:r>
+        <w:rPr>
+          <w:rtl/>
+        </w:rPr>
+        <w:t xml:space="preserve"> לאופטימיזציה של מיקום החלקים</w:t>
+      </w:r>
+      <w:r>
+        <w:t>.</w:t>
+      </w:r>
+    </w:p>
+    <w:p>
+      <w:pPr>
+        <w:numPr>
+          <w:ilvl w:val="2"/>
+          <w:numId w:val="29"/>
+        </w:numPr>
+      </w:pPr>
+      <w:r>
+        <w:rPr>
+          <w:rtl/>
+        </w:rPr>
+        <w:t>קשרים משוקללים בהתבסס על דמיון בשוליים והתאמת צבע</w:t>
+      </w:r>
+      <w:r>
+        <w:t>.</w:t>
+      </w:r>
+    </w:p>
+    <w:p>
+      <w:pPr>
+        <w:ind w:left="360"/>
+      </w:pPr>
+      <w:r>
+        <w:rPr>
+          <w:b/>
+          <w:bCs/>
+        </w:rPr>
+        <w:t>:</w:t>
+      </w:r>
+      <w:r>
+        <w:rPr>
+          <w:i/>
+          <w:iCs/>
+          <w:u w:val="single"/>
+        </w:rPr>
+        <w:t xml:space="preserve"> Use Case </w:t>
+      </w:r>
+      <w:r>
+        <w:rPr>
+          <w:i/>
+          <w:iCs/>
+          <w:u w:val="single"/>
+        </w:rPr>
+        <w:t>7</w:t>
+      </w:r>
+      <w:r>
+        <w:rPr>
+          <w:b/>
+          <w:bCs/>
+          <w:rtl/>
+        </w:rPr>
+        <w:t>ממשק משתמש</w:t>
       </w:r>
     </w:p>
     <w:p>
@@ -2186,16 +2294,25 @@
         <w:rPr>
           <w:rtl/>
         </w:rPr>
-        <w:t>שימוש באשכולות</w:t>
-      </w:r>
-      <w:r>
-        <w:t xml:space="preserve"> K-Means </w:t>
-      </w:r>
-      <w:r>
-        <w:rPr>
-          <w:rtl/>
-        </w:rPr>
-        <w:t>כדי</w:t>
+        <w:t>פיתוח ממשק באמצעות</w:t>
+      </w:r>
+      <w:r>
+        <w:t xml:space="preserve"> Streamlit </w:t>
+      </w:r>
+      <w:r>
+        <w:rPr>
+          <w:rtl/>
+        </w:rPr>
+        <w:t>או</w:t>
+      </w:r>
+      <w:r>
+        <w:t xml:space="preserve"> Flask </w:t>
+      </w:r>
+      <w:r>
+        <w:rPr>
+          <w:rtl/>
+        </w:rPr>
+        <w:t>שיאפשר</w:t>
       </w:r>
       <w:r>
         <w:t>:</w:t>
@@ -2210,23 +2327,9 @@
       </w:pPr>
       <w:r>
         <w:rPr>
-          <w:rFonts w:hint="cs"/>
-          <w:rtl/>
-        </w:rPr>
-        <w:t>המערכת ת</w:t>
-      </w:r>
-      <w:r>
-        <w:rPr>
-          <w:rtl/>
-        </w:rPr>
-        <w:t>וציא צבעים דומיננטיים מחלק</w:t>
-      </w:r>
-      <w:r>
-        <w:rPr>
-          <w:rFonts w:hint="cs"/>
-          <w:rtl/>
-        </w:rPr>
-        <w:t>י הפאזל מהתמונה, ואז בוחרת בהתאם לאיזה קבוצת של הצבעים היא שייכת</w:t>
+          <w:rtl/>
+        </w:rPr>
+        <w:t>העלאת תמונות והתחלת עיבוד</w:t>
       </w:r>
       <w:r>
         <w:t>.</w:t>
@@ -2250,7 +2353,63 @@
         <w:rPr>
           <w:rtl/>
         </w:rPr>
-        <w:t>תאים צבעים אלו לאזורים בתמונה השלמה לצורך דיוק נוסף</w:t>
+        <w:t>צ</w:t>
+      </w:r>
+      <w:r>
+        <w:rPr>
+          <w:rFonts w:hint="cs"/>
+          <w:rtl/>
+        </w:rPr>
+        <w:t>י</w:t>
+      </w:r>
+      <w:r>
+        <w:rPr>
+          <w:rtl/>
+        </w:rPr>
+        <w:t>ג תוצאות ביניים כגון שוליים מזוהים, סיווגים והתאמות</w:t>
+      </w:r>
+      <w:r>
+        <w:t>.</w:t>
+      </w:r>
+    </w:p>
+    <w:p>
+      <w:pPr>
+        <w:numPr>
+          <w:ilvl w:val="2"/>
+          <w:numId w:val="29"/>
+        </w:numPr>
+      </w:pPr>
+      <w:r>
+        <w:rPr>
+          <w:rtl/>
+        </w:rPr>
+        <w:t>ה</w:t>
+      </w:r>
+      <w:r>
+        <w:rPr>
+          <w:rFonts w:hint="cs"/>
+          <w:rtl/>
+        </w:rPr>
+        <w:t>מערכת ת</w:t>
+      </w:r>
+      <w:r>
+        <w:rPr>
+          <w:rtl/>
+        </w:rPr>
+        <w:t>צ</w:t>
+      </w:r>
+      <w:r>
+        <w:rPr>
+          <w:rFonts w:hint="cs"/>
+          <w:rtl/>
+        </w:rPr>
+        <w:t>י</w:t>
+      </w:r>
+      <w:r>
+        <w:rPr>
+          <w:rtl/>
+        </w:rPr>
+        <w:t>ג הפאזל השלם</w:t>
       </w:r>
       <w:r>
         <w:t>.</w:t>
@@ -2281,7 +2440,7 @@
           <w:iCs/>
           <w:u w:val="single"/>
         </w:rPr>
-        <w:t>7</w:t>
+        <w:t>8</w:t>
       </w:r>
       <w:r>
         <w:rPr>
@@ -2289,7 +2448,7 @@
           <w:bCs/>
           <w:rtl/>
         </w:rPr>
-        <w:t>ממשק משתמש</w:t>
+        <w:t>הודעות ומשוב</w:t>
       </w:r>
     </w:p>
     <w:p>
@@ -2303,33 +2462,7 @@
         <w:rPr>
           <w:rtl/>
         </w:rPr>
-        <w:t>פיתוח ממשק באמצעות</w:t>
-      </w:r>
-      <w:r>
-        <w:t xml:space="preserve"> </w:t>
-      </w:r>
-      <w:proofErr w:type="spellStart"/>
-      <w:r>
-        <w:t>Streamlit</w:t>
-      </w:r>
-      <w:proofErr w:type="spellEnd"/>
-      <w:r>
-        <w:t xml:space="preserve"> </w:t>
-      </w:r>
-      <w:r>
-        <w:rPr>
-          <w:rtl/>
-        </w:rPr>
-        <w:t>או</w:t>
-      </w:r>
-      <w:r>
-        <w:t xml:space="preserve"> Flask </w:t>
-      </w:r>
-      <w:r>
-        <w:rPr>
-          <w:rtl/>
-        </w:rPr>
-        <w:t>שיאפשר</w:t>
+        <w:t>הודעה למשתמשים על</w:t>
       </w:r>
       <w:r>
         <w:t>:</w:t>
@@ -2346,7 +2479,7 @@
         <w:rPr>
           <w:rtl/>
         </w:rPr>
-        <w:t>העלאת תמונות והתחלת עיבוד</w:t>
+        <w:t>העלאה מוצלחת ושלבי עיבוד</w:t>
       </w:r>
       <w:r>
         <w:t>.</w:t>
@@ -2361,156 +2494,6 @@
       </w:pPr>
       <w:r>
         <w:rPr>
-          <w:rFonts w:hint="cs"/>
-          <w:rtl/>
-        </w:rPr>
-        <w:t>המערכת ת</w:t>
-      </w:r>
-      <w:r>
-        <w:rPr>
-          <w:rtl/>
-        </w:rPr>
-        <w:t>צ</w:t>
-      </w:r>
-      <w:r>
-        <w:rPr>
-          <w:rFonts w:hint="cs"/>
-          <w:rtl/>
-        </w:rPr>
-        <w:t>י</w:t>
-      </w:r>
-      <w:r>
-        <w:rPr>
-          <w:rtl/>
-        </w:rPr>
-        <w:t>ג תוצאות ביניים כגון שוליים מזוהים, סיווגים והתאמות</w:t>
-      </w:r>
-      <w:r>
-        <w:t>.</w:t>
-      </w:r>
-    </w:p>
-    <w:p>
-      <w:pPr>
-        <w:numPr>
-          <w:ilvl w:val="2"/>
-          <w:numId w:val="29"/>
-        </w:numPr>
-      </w:pPr>
-      <w:r>
-        <w:rPr>
-          <w:rtl/>
-        </w:rPr>
-        <w:t>ה</w:t>
-      </w:r>
-      <w:r>
-        <w:rPr>
-          <w:rFonts w:hint="cs"/>
-          <w:rtl/>
-        </w:rPr>
-        <w:t>מערכת ת</w:t>
-      </w:r>
-      <w:r>
-        <w:rPr>
-          <w:rtl/>
-        </w:rPr>
-        <w:t>צ</w:t>
-      </w:r>
-      <w:r>
-        <w:rPr>
-          <w:rFonts w:hint="cs"/>
-          <w:rtl/>
-        </w:rPr>
-        <w:t>י</w:t>
-      </w:r>
-      <w:r>
-        <w:rPr>
-          <w:rtl/>
-        </w:rPr>
-        <w:t>ג הפאזל השלם</w:t>
-      </w:r>
-      <w:r>
-        <w:t>.</w:t>
-      </w:r>
-    </w:p>
-    <w:p>
-      <w:pPr>
-        <w:ind w:left="360"/>
-      </w:pPr>
-      <w:r>
-        <w:rPr>
-          <w:b/>
-          <w:bCs/>
-        </w:rPr>
-        <w:t>:</w:t>
-      </w:r>
-      <w:r>
-        <w:rPr>
-          <w:i/>
-          <w:iCs/>
-          <w:u w:val="single"/>
-        </w:rPr>
-        <w:t xml:space="preserve"> Use Case </w:t>
-      </w:r>
-      <w:r>
-        <w:rPr>
-          <w:i/>
-          <w:iCs/>
-          <w:u w:val="single"/>
-        </w:rPr>
-        <w:t>8</w:t>
-      </w:r>
-      <w:r>
-        <w:rPr>
-          <w:b/>
-          <w:bCs/>
-          <w:rtl/>
-        </w:rPr>
-        <w:t>הודעות ומשוב</w:t>
-      </w:r>
-    </w:p>
-    <w:p>
-      <w:pPr>
-        <w:numPr>
-          <w:ilvl w:val="1"/>
-          <w:numId w:val="29"/>
-        </w:numPr>
-      </w:pPr>
-      <w:r>
-        <w:rPr>
-          <w:rtl/>
-        </w:rPr>
-        <w:t>הודעה למשתמשים על</w:t>
-      </w:r>
-      <w:r>
-        <w:t>:</w:t>
-      </w:r>
-    </w:p>
-    <w:p>
-      <w:pPr>
-        <w:numPr>
-          <w:ilvl w:val="2"/>
-          <w:numId w:val="29"/>
-        </w:numPr>
-      </w:pPr>
-      <w:r>
-        <w:rPr>
-          <w:rtl/>
-        </w:rPr>
-        <w:t>העלאה מוצלחת ושלבי עיבוד</w:t>
-      </w:r>
-      <w:r>
-        <w:t>.</w:t>
-      </w:r>
-    </w:p>
-    <w:p>
-      <w:pPr>
-        <w:numPr>
-          <w:ilvl w:val="2"/>
-          <w:numId w:val="29"/>
-        </w:numPr>
-      </w:pPr>
-      <w:r>
-        <w:rPr>
           <w:rtl/>
         </w:rPr>
         <w:t xml:space="preserve">שגיאות כמו תמונות ברזולוציה נמוכה </w:t>
@@ -2696,7 +2679,6 @@
           <w:bCs/>
           <w:rtl/>
         </w:rPr>
-        <w:lastRenderedPageBreak/>
         <w:t>שימושיות</w:t>
       </w:r>
     </w:p>
@@ -8205,11 +8187,12 @@
 </file>
 
 <file path=customXml/item1.xml><?xml version="1.0" encoding="utf-8"?>
-<p:properties xmlns:p="http://schemas.microsoft.com/office/2006/metadata/properties" xmlns:xsi="http://www.w3.org/2001/XMLSchema-instance" xmlns:pc="http://schemas.microsoft.com/office/infopath/2007/PartnerControls">
-  <documentManagement>
-    <_activity xmlns="2c851976-485f-4b9c-9602-27b604bdc563" xsi:nil="true"/>
-  </documentManagement>
-</p:properties>
+<?mso-contentType ?>
+<FormTemplates xmlns="http://schemas.microsoft.com/sharepoint/v3/contenttype/forms">
+  <Display>DocumentLibraryForm</Display>
+  <Edit>DocumentLibraryForm</Edit>
+  <New>DocumentLibraryForm</New>
+</FormTemplates>
 </file>
 
 <file path=customXml/item2.xml><?xml version="1.0" encoding="utf-8"?>
@@ -8369,20 +8352,17 @@
 </file>
 
 <file path=customXml/item3.xml><?xml version="1.0" encoding="utf-8"?>
-<?mso-contentType ?>
-<FormTemplates xmlns="http://schemas.microsoft.com/sharepoint/v3/contenttype/forms">
-  <Display>DocumentLibraryForm</Display>
-  <Edit>DocumentLibraryForm</Edit>
-  <New>DocumentLibraryForm</New>
-</FormTemplates>
+<p:properties xmlns:p="http://schemas.microsoft.com/office/2006/metadata/properties" xmlns:xsi="http://www.w3.org/2001/XMLSchema-instance" xmlns:pc="http://schemas.microsoft.com/office/infopath/2007/PartnerControls">
+  <documentManagement>
+    <_activity xmlns="2c851976-485f-4b9c-9602-27b604bdc563" xsi:nil="true"/>
+  </documentManagement>
+</p:properties>
 </file>
 
 <file path=customXml/itemProps1.xml><?xml version="1.0" encoding="utf-8"?>
-<ds:datastoreItem xmlns:ds="http://schemas.openxmlformats.org/officeDocument/2006/customXml" ds:itemID="{1B0CA5C8-4474-42D4-9E11-B4ED29ED5797}">
+<ds:datastoreItem xmlns:ds="http://schemas.openxmlformats.org/officeDocument/2006/customXml" ds:itemID="{245DB6A5-0CB3-43A5-91ED-BAF68481C69F}">
   <ds:schemaRefs>
-    <ds:schemaRef ds:uri="http://schemas.microsoft.com/office/2006/metadata/properties"/>
-    <ds:schemaRef ds:uri="http://schemas.microsoft.com/office/infopath/2007/PartnerControls"/>
-    <ds:schemaRef ds:uri="2c851976-485f-4b9c-9602-27b604bdc563"/>
+    <ds:schemaRef ds:uri="http://schemas.microsoft.com/sharepoint/v3/contenttype/forms"/>
   </ds:schemaRefs>
 </ds:datastoreItem>
 </file>
@@ -8406,9 +8386,11 @@
 </file>
 
 <file path=customXml/itemProps3.xml><?xml version="1.0" encoding="utf-8"?>
-<ds:datastoreItem xmlns:ds="http://schemas.openxmlformats.org/officeDocument/2006/customXml" ds:itemID="{245DB6A5-0CB3-43A5-91ED-BAF68481C69F}">
+<ds:datastoreItem xmlns:ds="http://schemas.openxmlformats.org/officeDocument/2006/customXml" ds:itemID="{1B0CA5C8-4474-42D4-9E11-B4ED29ED5797}">
   <ds:schemaRefs>
-    <ds:schemaRef ds:uri="http://schemas.microsoft.com/sharepoint/v3/contenttype/forms"/>
+    <ds:schemaRef ds:uri="http://schemas.microsoft.com/office/2006/metadata/properties"/>
+    <ds:schemaRef ds:uri="http://schemas.microsoft.com/office/infopath/2007/PartnerControls"/>
+    <ds:schemaRef ds:uri="2c851976-485f-4b9c-9602-27b604bdc563"/>
   </ds:schemaRefs>
 </ds:datastoreItem>
 </file>